--- a/record/js/jQuery.docx
+++ b/record/js/jQuery.docx
@@ -413,7 +413,7 @@
     </w:p>
     <w:p>
       <w:pPr>
-        <w:pStyle w:val="Web"/>
+        <w:pStyle w:val="a3"/>
         <w:shd w:val="clear" w:color="auto" w:fill="FDFCF8"/>
         <w:spacing w:before="180" w:beforeAutospacing="0" w:after="0" w:afterAutospacing="0" w:line="315" w:lineRule="atLeast"/>
         <w:rPr>
@@ -466,7 +466,7 @@
     </w:p>
     <w:p>
       <w:pPr>
-        <w:pStyle w:val="Web"/>
+        <w:pStyle w:val="a3"/>
         <w:shd w:val="clear" w:color="auto" w:fill="FDFCF8"/>
         <w:spacing w:before="180" w:beforeAutospacing="0" w:after="0" w:afterAutospacing="0" w:line="315" w:lineRule="atLeast"/>
         <w:rPr>
@@ -488,7 +488,7 @@
     </w:p>
     <w:p>
       <w:pPr>
-        <w:pStyle w:val="Web"/>
+        <w:pStyle w:val="a3"/>
         <w:shd w:val="clear" w:color="auto" w:fill="FDFCF8"/>
         <w:spacing w:before="180" w:beforeAutospacing="0" w:after="0" w:afterAutospacing="0" w:line="315" w:lineRule="atLeast"/>
         <w:rPr>
@@ -541,7 +541,7 @@
     </w:p>
     <w:p>
       <w:pPr>
-        <w:pStyle w:val="Web"/>
+        <w:pStyle w:val="a3"/>
         <w:shd w:val="clear" w:color="auto" w:fill="FDFCF8"/>
         <w:spacing w:before="0" w:beforeAutospacing="0" w:after="0" w:afterAutospacing="0" w:line="315" w:lineRule="atLeast"/>
         <w:rPr>
@@ -554,7 +554,7 @@
       <w:proofErr w:type="spellStart"/>
       <w:r>
         <w:rPr>
-          <w:rStyle w:val="a3"/>
+          <w:rStyle w:val="a4"/>
           <w:rFonts w:asciiTheme="minorEastAsia" w:eastAsiaTheme="minorEastAsia" w:hAnsiTheme="minorEastAsia"/>
           <w:b/>
           <w:i w:val="0"/>
@@ -569,7 +569,7 @@
       <w:proofErr w:type="spellEnd"/>
       <w:r>
         <w:rPr>
-          <w:rStyle w:val="a3"/>
+          <w:rStyle w:val="a4"/>
           <w:rFonts w:asciiTheme="minorEastAsia" w:eastAsiaTheme="minorEastAsia" w:hAnsiTheme="minorEastAsia"/>
           <w:b/>
           <w:i w:val="0"/>
@@ -584,7 +584,7 @@
       <w:proofErr w:type="spellStart"/>
       <w:r>
         <w:rPr>
-          <w:rStyle w:val="a3"/>
+          <w:rStyle w:val="a4"/>
           <w:rFonts w:asciiTheme="minorEastAsia" w:eastAsiaTheme="minorEastAsia" w:hAnsiTheme="minorEastAsia"/>
           <w:b/>
           <w:i w:val="0"/>
@@ -599,7 +599,7 @@
       <w:proofErr w:type="spellEnd"/>
       <w:r>
         <w:rPr>
-          <w:rStyle w:val="a3"/>
+          <w:rStyle w:val="a4"/>
           <w:rFonts w:asciiTheme="minorEastAsia" w:eastAsiaTheme="minorEastAsia" w:hAnsiTheme="minorEastAsia"/>
           <w:b/>
           <w:i w:val="0"/>
@@ -614,7 +614,7 @@
       <w:proofErr w:type="spellStart"/>
       <w:r>
         <w:rPr>
-          <w:rStyle w:val="a3"/>
+          <w:rStyle w:val="a4"/>
           <w:rFonts w:asciiTheme="minorEastAsia" w:eastAsiaTheme="minorEastAsia" w:hAnsiTheme="minorEastAsia"/>
           <w:b/>
           <w:i w:val="0"/>
@@ -629,7 +629,7 @@
       <w:proofErr w:type="spellEnd"/>
       <w:r>
         <w:rPr>
-          <w:rStyle w:val="a3"/>
+          <w:rStyle w:val="a4"/>
           <w:rFonts w:asciiTheme="minorEastAsia" w:eastAsiaTheme="minorEastAsia" w:hAnsiTheme="minorEastAsia"/>
           <w:b/>
           <w:i w:val="0"/>
@@ -1011,7 +1011,7 @@
     </w:p>
     <w:p>
       <w:pPr>
-        <w:pStyle w:val="Web"/>
+        <w:pStyle w:val="a3"/>
         <w:shd w:val="clear" w:color="auto" w:fill="FDFCF8"/>
         <w:spacing w:before="180" w:beforeAutospacing="0" w:after="0" w:afterAutospacing="0" w:line="315" w:lineRule="atLeast"/>
         <w:rPr>
@@ -1033,7 +1033,7 @@
     </w:p>
     <w:p>
       <w:pPr>
-        <w:pStyle w:val="Web"/>
+        <w:pStyle w:val="a3"/>
         <w:shd w:val="clear" w:color="auto" w:fill="FDFCF8"/>
         <w:spacing w:before="180" w:beforeAutospacing="0" w:after="0" w:afterAutospacing="0" w:line="315" w:lineRule="atLeast"/>
         <w:rPr>
@@ -1055,7 +1055,7 @@
     </w:p>
     <w:p>
       <w:pPr>
-        <w:pStyle w:val="Web"/>
+        <w:pStyle w:val="a3"/>
         <w:shd w:val="clear" w:color="auto" w:fill="FDFCF8"/>
         <w:spacing w:before="180" w:beforeAutospacing="0" w:after="0" w:afterAutospacing="0" w:line="315" w:lineRule="atLeast"/>
         <w:rPr>
@@ -1251,7 +1251,7 @@
     </w:p>
     <w:p>
       <w:pPr>
-        <w:pStyle w:val="Web"/>
+        <w:pStyle w:val="a3"/>
         <w:shd w:val="clear" w:color="auto" w:fill="FDFCF8"/>
         <w:spacing w:before="180" w:beforeAutospacing="0" w:after="0" w:afterAutospacing="0" w:line="315" w:lineRule="atLeast"/>
         <w:rPr>
@@ -1311,7 +1311,7 @@
     </w:p>
     <w:p>
       <w:pPr>
-        <w:pStyle w:val="Web"/>
+        <w:pStyle w:val="a3"/>
         <w:shd w:val="clear" w:color="auto" w:fill="FDFCF8"/>
         <w:spacing w:before="180" w:beforeAutospacing="0" w:after="0" w:afterAutospacing="0" w:line="315" w:lineRule="atLeast"/>
         <w:rPr>
@@ -1534,7 +1534,7 @@
     </w:p>
     <w:p>
       <w:pPr>
-        <w:pStyle w:val="Web"/>
+        <w:pStyle w:val="a3"/>
         <w:shd w:val="clear" w:color="auto" w:fill="FDFCF8"/>
         <w:spacing w:before="180" w:beforeAutospacing="0" w:after="0" w:afterAutospacing="0" w:line="315" w:lineRule="atLeast"/>
         <w:rPr>
@@ -1576,7 +1576,7 @@
     </w:p>
     <w:p>
       <w:pPr>
-        <w:pStyle w:val="Web"/>
+        <w:pStyle w:val="a3"/>
         <w:shd w:val="clear" w:color="auto" w:fill="FDFCF8"/>
         <w:spacing w:before="180" w:beforeAutospacing="0" w:after="0" w:afterAutospacing="0" w:line="315" w:lineRule="atLeast"/>
         <w:rPr>
@@ -1955,7 +1955,7 @@
     </w:p>
     <w:p>
       <w:pPr>
-        <w:pStyle w:val="Web"/>
+        <w:pStyle w:val="a3"/>
         <w:shd w:val="clear" w:color="auto" w:fill="FDFCF8"/>
         <w:spacing w:before="180" w:beforeAutospacing="0" w:after="0" w:afterAutospacing="0" w:line="315" w:lineRule="atLeast"/>
         <w:rPr>
@@ -1977,7 +1977,7 @@
     </w:p>
     <w:p>
       <w:pPr>
-        <w:pStyle w:val="Web"/>
+        <w:pStyle w:val="a3"/>
         <w:shd w:val="clear" w:color="auto" w:fill="FDFCF8"/>
         <w:spacing w:before="180" w:beforeAutospacing="0" w:after="0" w:afterAutospacing="0" w:line="315" w:lineRule="atLeast"/>
         <w:rPr>
@@ -2010,7 +2010,7 @@
     </w:p>
     <w:p>
       <w:pPr>
-        <w:pStyle w:val="Web"/>
+        <w:pStyle w:val="a3"/>
         <w:shd w:val="clear" w:color="auto" w:fill="FDFCF8"/>
         <w:spacing w:before="180" w:beforeAutospacing="0" w:after="0" w:afterAutospacing="0" w:line="315" w:lineRule="atLeast"/>
         <w:rPr>
@@ -2421,7 +2421,7 @@
     </w:p>
     <w:p>
       <w:pPr>
-        <w:pStyle w:val="Web"/>
+        <w:pStyle w:val="a3"/>
         <w:shd w:val="clear" w:color="auto" w:fill="FDFCF8"/>
         <w:spacing w:before="180" w:beforeAutospacing="0" w:after="0" w:afterAutospacing="0" w:line="315" w:lineRule="atLeast"/>
         <w:rPr>
@@ -2542,7 +2542,7 @@
     </w:p>
     <w:p>
       <w:pPr>
-        <w:pStyle w:val="Web"/>
+        <w:pStyle w:val="a3"/>
         <w:shd w:val="clear" w:color="auto" w:fill="FDFCF8"/>
         <w:spacing w:before="180" w:beforeAutospacing="0" w:after="0" w:afterAutospacing="0" w:line="315" w:lineRule="atLeast"/>
         <w:rPr>
@@ -2584,7 +2584,7 @@
     </w:p>
     <w:p>
       <w:pPr>
-        <w:pStyle w:val="Web"/>
+        <w:pStyle w:val="a3"/>
         <w:shd w:val="clear" w:color="auto" w:fill="FDFCF8"/>
         <w:spacing w:before="180" w:beforeAutospacing="0" w:after="0" w:afterAutospacing="0" w:line="315" w:lineRule="atLeast"/>
         <w:rPr>
@@ -2606,7 +2606,7 @@
     </w:p>
     <w:p>
       <w:pPr>
-        <w:pStyle w:val="Web"/>
+        <w:pStyle w:val="a3"/>
         <w:shd w:val="clear" w:color="auto" w:fill="FDFCF8"/>
         <w:spacing w:before="180" w:beforeAutospacing="0" w:after="0" w:afterAutospacing="0" w:line="315" w:lineRule="atLeast"/>
         <w:rPr>
@@ -2946,7 +2946,7 @@
     </w:p>
     <w:p>
       <w:pPr>
-        <w:pStyle w:val="Web"/>
+        <w:pStyle w:val="a3"/>
         <w:shd w:val="clear" w:color="auto" w:fill="FDFCF8"/>
         <w:spacing w:before="180" w:beforeAutospacing="0" w:after="0" w:afterAutospacing="0" w:line="315" w:lineRule="atLeast"/>
         <w:rPr>
@@ -2991,7 +2991,6 @@
           <w:sz w:val="18"/>
           <w:szCs w:val="18"/>
         </w:rPr>
-        <w:lastRenderedPageBreak/>
         <w:t>$("button").</w:t>
       </w:r>
       <w:proofErr w:type="gramStart"/>
@@ -3040,6 +3039,7 @@
           <w:sz w:val="18"/>
           <w:szCs w:val="18"/>
         </w:rPr>
+        <w:lastRenderedPageBreak/>
         <w:t xml:space="preserve">  $("div").</w:t>
       </w:r>
       <w:proofErr w:type="gramStart"/>
@@ -3303,7 +3303,7 @@
     </w:p>
     <w:p>
       <w:pPr>
-        <w:pStyle w:val="Web"/>
+        <w:pStyle w:val="a3"/>
         <w:shd w:val="clear" w:color="auto" w:fill="FDFCF8"/>
         <w:spacing w:before="180" w:beforeAutospacing="0" w:after="0" w:afterAutospacing="0" w:line="315" w:lineRule="atLeast"/>
         <w:rPr>
@@ -3345,7 +3345,7 @@
     </w:p>
     <w:p>
       <w:pPr>
-        <w:pStyle w:val="Web"/>
+        <w:pStyle w:val="a3"/>
         <w:shd w:val="clear" w:color="auto" w:fill="FDFCF8"/>
         <w:spacing w:before="180" w:beforeAutospacing="0" w:after="0" w:afterAutospacing="0" w:line="315" w:lineRule="atLeast"/>
         <w:rPr>
@@ -3387,7 +3387,7 @@
     </w:p>
     <w:p>
       <w:pPr>
-        <w:pStyle w:val="Web"/>
+        <w:pStyle w:val="a3"/>
         <w:shd w:val="clear" w:color="auto" w:fill="FDFCF8"/>
         <w:spacing w:before="180" w:beforeAutospacing="0" w:after="0" w:afterAutospacing="0" w:line="315" w:lineRule="atLeast"/>
         <w:rPr>
@@ -3819,7 +3819,7 @@
     </w:p>
     <w:p>
       <w:pPr>
-        <w:pStyle w:val="Web"/>
+        <w:pStyle w:val="a3"/>
         <w:shd w:val="clear" w:color="auto" w:fill="FDFCF8"/>
         <w:spacing w:before="180" w:beforeAutospacing="0" w:after="0" w:afterAutospacing="0" w:line="315" w:lineRule="atLeast"/>
         <w:rPr>
@@ -3841,7 +3841,7 @@
     </w:p>
     <w:p>
       <w:pPr>
-        <w:pStyle w:val="Web"/>
+        <w:pStyle w:val="a3"/>
         <w:shd w:val="clear" w:color="auto" w:fill="FDFCF8"/>
         <w:spacing w:before="180" w:beforeAutospacing="0" w:after="0" w:afterAutospacing="0" w:line="315" w:lineRule="atLeast"/>
         <w:rPr>
@@ -3906,7 +3906,6 @@
           <w:sz w:val="18"/>
           <w:szCs w:val="18"/>
         </w:rPr>
-        <w:lastRenderedPageBreak/>
         <w:t>$(selector).</w:t>
       </w:r>
       <w:proofErr w:type="gramStart"/>
@@ -3943,7 +3942,7 @@
     </w:p>
     <w:p>
       <w:pPr>
-        <w:pStyle w:val="Web"/>
+        <w:pStyle w:val="a3"/>
         <w:shd w:val="clear" w:color="auto" w:fill="FDFCF8"/>
         <w:spacing w:before="180" w:beforeAutospacing="0" w:after="0" w:afterAutospacing="0" w:line="315" w:lineRule="atLeast"/>
         <w:rPr>
@@ -3960,6 +3959,7 @@
           <w:sz w:val="18"/>
           <w:szCs w:val="18"/>
         </w:rPr>
+        <w:lastRenderedPageBreak/>
         <w:t xml:space="preserve">可选的 </w:t>
       </w:r>
       <w:proofErr w:type="spellStart"/>
@@ -3985,7 +3985,7 @@
     </w:p>
     <w:p>
       <w:pPr>
-        <w:pStyle w:val="Web"/>
+        <w:pStyle w:val="a3"/>
         <w:shd w:val="clear" w:color="auto" w:fill="FDFCF8"/>
         <w:spacing w:before="180" w:beforeAutospacing="0" w:after="0" w:afterAutospacing="0" w:line="315" w:lineRule="atLeast"/>
         <w:rPr>
@@ -4027,7 +4027,7 @@
     </w:p>
     <w:p>
       <w:pPr>
-        <w:pStyle w:val="Web"/>
+        <w:pStyle w:val="a3"/>
         <w:shd w:val="clear" w:color="auto" w:fill="FDFCF8"/>
         <w:spacing w:before="180" w:beforeAutospacing="0" w:after="0" w:afterAutospacing="0" w:line="315" w:lineRule="atLeast"/>
         <w:rPr>
@@ -4096,7 +4096,7 @@
     </w:p>
     <w:p>
       <w:pPr>
-        <w:pStyle w:val="Web"/>
+        <w:pStyle w:val="a3"/>
         <w:shd w:val="clear" w:color="auto" w:fill="FDFCF8"/>
         <w:spacing w:before="180" w:beforeAutospacing="0" w:after="0" w:afterAutospacing="0" w:line="315" w:lineRule="atLeast"/>
         <w:rPr>
@@ -4138,7 +4138,7 @@
     </w:p>
     <w:p>
       <w:pPr>
-        <w:pStyle w:val="Web"/>
+        <w:pStyle w:val="a3"/>
         <w:shd w:val="clear" w:color="auto" w:fill="FDFCF8"/>
         <w:spacing w:before="180" w:beforeAutospacing="0" w:after="0" w:afterAutospacing="0" w:line="315" w:lineRule="atLeast"/>
         <w:rPr>
@@ -4213,7 +4213,7 @@
     </w:p>
     <w:p>
       <w:pPr>
-        <w:pStyle w:val="Web"/>
+        <w:pStyle w:val="a3"/>
         <w:shd w:val="clear" w:color="auto" w:fill="FDFCF8"/>
         <w:spacing w:before="180" w:beforeAutospacing="0" w:after="0" w:afterAutospacing="0" w:line="315" w:lineRule="atLeast"/>
         <w:rPr>
@@ -4235,7 +4235,7 @@
     </w:p>
     <w:p>
       <w:pPr>
-        <w:pStyle w:val="Web"/>
+        <w:pStyle w:val="a3"/>
         <w:shd w:val="clear" w:color="auto" w:fill="FDFCF8"/>
         <w:spacing w:before="180" w:beforeAutospacing="0" w:after="0" w:afterAutospacing="0" w:line="315" w:lineRule="atLeast"/>
         <w:rPr>
@@ -4616,7 +4616,6 @@
           <w:szCs w:val="18"/>
         </w:rPr>
       </w:pPr>
-      <w:proofErr w:type="spellStart"/>
       <w:r>
         <w:rPr>
           <w:rFonts w:asciiTheme="minorEastAsia" w:eastAsiaTheme="minorEastAsia" w:hAnsiTheme="minorEastAsia" w:hint="eastAsia"/>
@@ -4624,9 +4623,8 @@
           <w:sz w:val="18"/>
           <w:szCs w:val="18"/>
         </w:rPr>
-        <w:t>ext</w:t>
-      </w:r>
-      <w:proofErr w:type="spellEnd"/>
+        <w:t>t</w:t>
+      </w:r>
       <w:r>
         <w:rPr>
           <w:rFonts w:asciiTheme="minorEastAsia" w:eastAsiaTheme="minorEastAsia" w:hAnsiTheme="minorEastAsia" w:hint="eastAsia"/>
@@ -4634,7 +4632,7 @@
           <w:sz w:val="18"/>
           <w:szCs w:val="18"/>
         </w:rPr>
-        <w:t xml:space="preserve">()、html() 以及 </w:t>
+        <w:t xml:space="preserve">ext()、html() 以及 </w:t>
       </w:r>
       <w:proofErr w:type="spellStart"/>
       <w:r>
@@ -4824,7 +4822,7 @@
     </w:tbl>
     <w:p>
       <w:pPr>
-        <w:pStyle w:val="Web"/>
+        <w:pStyle w:val="a3"/>
         <w:shd w:val="clear" w:color="auto" w:fill="FDFCF8"/>
         <w:spacing w:before="180" w:beforeAutospacing="0" w:after="0" w:afterAutospacing="0" w:line="315" w:lineRule="atLeast"/>
         <w:rPr>
@@ -4843,6 +4841,13 @@
         </w:rPr>
         <w:t>回调函数由两个参数：被选元素列表中当前元素的下标，以及原始（旧的）值。然后以函数新值返回您希望使用的字符串。</w:t>
       </w:r>
+    </w:p>
+    <w:p>
+      <w:pPr>
+        <w:rPr>
+          <w:rFonts w:asciiTheme="minorEastAsia" w:eastAsiaTheme="minorEastAsia" w:hAnsiTheme="minorEastAsia" w:hint="eastAsia"/>
+        </w:rPr>
+      </w:pPr>
     </w:p>
     <w:p>
       <w:pPr>
@@ -4895,7 +4900,7 @@
     </w:p>
     <w:p>
       <w:pPr>
-        <w:pStyle w:val="Web"/>
+        <w:pStyle w:val="a3"/>
         <w:shd w:val="clear" w:color="auto" w:fill="FDFCF8"/>
         <w:spacing w:before="180" w:beforeAutospacing="0" w:after="0" w:afterAutospacing="0" w:line="315" w:lineRule="atLeast"/>
         <w:rPr>
@@ -4948,7 +4953,7 @@
     </w:p>
     <w:p>
       <w:pPr>
-        <w:pStyle w:val="Web"/>
+        <w:pStyle w:val="a3"/>
         <w:shd w:val="clear" w:color="auto" w:fill="FDFCF8"/>
         <w:spacing w:before="180" w:beforeAutospacing="0" w:after="0" w:afterAutospacing="0" w:line="315" w:lineRule="atLeast"/>
         <w:rPr>
@@ -4965,7 +4970,6 @@
           <w:sz w:val="18"/>
           <w:szCs w:val="18"/>
         </w:rPr>
-        <w:lastRenderedPageBreak/>
         <w:t xml:space="preserve">下面的例子演示如何获得链接中 </w:t>
       </w:r>
       <w:proofErr w:type="spellStart"/>
@@ -5014,6 +5018,7 @@
           <w:sz w:val="18"/>
           <w:szCs w:val="18"/>
         </w:rPr>
+        <w:lastRenderedPageBreak/>
         <w:t>$("button").</w:t>
       </w:r>
       <w:proofErr w:type="gramStart"/>
@@ -5197,7 +5202,7 @@
     </w:p>
     <w:p>
       <w:pPr>
-        <w:pStyle w:val="Web"/>
+        <w:pStyle w:val="a3"/>
         <w:shd w:val="clear" w:color="auto" w:fill="FDFCF8"/>
         <w:spacing w:before="180" w:beforeAutospacing="0" w:after="0" w:afterAutospacing="0" w:line="315" w:lineRule="atLeast"/>
         <w:rPr>
@@ -5268,7 +5273,7 @@
     </w:p>
     <w:p>
       <w:pPr>
-        <w:pStyle w:val="Web"/>
+        <w:pStyle w:val="a3"/>
         <w:shd w:val="clear" w:color="auto" w:fill="FDFCF8"/>
         <w:spacing w:before="180" w:beforeAutospacing="0" w:after="0" w:afterAutospacing="0" w:line="315" w:lineRule="atLeast"/>
         <w:rPr>
@@ -5465,7 +5470,7 @@
     </w:p>
     <w:p>
       <w:pPr>
-        <w:pStyle w:val="Web"/>
+        <w:pStyle w:val="a3"/>
         <w:shd w:val="clear" w:color="auto" w:fill="FDFCF8"/>
         <w:spacing w:before="180" w:beforeAutospacing="0" w:after="0" w:afterAutospacing="0" w:line="315" w:lineRule="atLeast"/>
         <w:rPr>
@@ -5498,7 +5503,7 @@
     </w:p>
     <w:p>
       <w:pPr>
-        <w:pStyle w:val="Web"/>
+        <w:pStyle w:val="a3"/>
         <w:shd w:val="clear" w:color="auto" w:fill="FDFCF8"/>
         <w:spacing w:before="180" w:beforeAutospacing="0" w:after="0" w:afterAutospacing="0" w:line="315" w:lineRule="atLeast"/>
         <w:rPr>
@@ -5826,7 +5831,7 @@
     </w:p>
     <w:p>
       <w:pPr>
-        <w:pStyle w:val="Web"/>
+        <w:pStyle w:val="a3"/>
         <w:shd w:val="clear" w:color="auto" w:fill="FDFCF8"/>
         <w:spacing w:before="0" w:beforeAutospacing="0" w:after="0" w:afterAutospacing="0" w:line="315" w:lineRule="atLeast"/>
         <w:rPr>
@@ -5838,7 +5843,7 @@
       </w:pPr>
       <w:r>
         <w:rPr>
-          <w:rStyle w:val="a5"/>
+          <w:rStyle w:val="a6"/>
           <w:rFonts w:ascii="微软雅黑" w:eastAsia="微软雅黑" w:hAnsi="微软雅黑" w:hint="eastAsia"/>
           <w:color w:val="3F3F3F"/>
           <w:sz w:val="18"/>
@@ -5850,7 +5855,7 @@
       <w:proofErr w:type="spellStart"/>
       <w:r>
         <w:rPr>
-          <w:rStyle w:val="a5"/>
+          <w:rStyle w:val="a6"/>
           <w:rFonts w:ascii="微软雅黑" w:eastAsia="微软雅黑" w:hAnsi="微软雅黑" w:hint="eastAsia"/>
           <w:color w:val="3F3F3F"/>
           <w:sz w:val="18"/>
@@ -5862,7 +5867,7 @@
       <w:proofErr w:type="spellEnd"/>
       <w:r>
         <w:rPr>
-          <w:rStyle w:val="a5"/>
+          <w:rStyle w:val="a6"/>
           <w:rFonts w:ascii="微软雅黑" w:eastAsia="微软雅黑" w:hAnsi="微软雅黑" w:hint="eastAsia"/>
           <w:color w:val="3F3F3F"/>
           <w:sz w:val="18"/>
@@ -6076,7 +6081,7 @@
     </w:p>
     <w:p>
       <w:pPr>
-        <w:pStyle w:val="Web"/>
+        <w:pStyle w:val="a3"/>
         <w:shd w:val="clear" w:color="auto" w:fill="FDFCF8"/>
         <w:spacing w:before="0" w:beforeAutospacing="0" w:after="0" w:afterAutospacing="0" w:line="315" w:lineRule="atLeast"/>
         <w:rPr>
@@ -6088,7 +6093,7 @@
       </w:pPr>
       <w:r>
         <w:rPr>
-          <w:rStyle w:val="a5"/>
+          <w:rStyle w:val="a6"/>
           <w:rFonts w:ascii="微软雅黑" w:eastAsia="微软雅黑" w:hAnsi="微软雅黑" w:hint="eastAsia"/>
           <w:color w:val="3F3F3F"/>
           <w:sz w:val="18"/>
@@ -6100,7 +6105,7 @@
       <w:proofErr w:type="spellStart"/>
       <w:r>
         <w:rPr>
-          <w:rStyle w:val="a5"/>
+          <w:rStyle w:val="a6"/>
           <w:rFonts w:ascii="微软雅黑" w:eastAsia="微软雅黑" w:hAnsi="微软雅黑" w:hint="eastAsia"/>
           <w:color w:val="3F3F3F"/>
           <w:sz w:val="18"/>
@@ -6112,7 +6117,7 @@
       <w:proofErr w:type="spellEnd"/>
       <w:r>
         <w:rPr>
-          <w:rStyle w:val="a5"/>
+          <w:rStyle w:val="a6"/>
           <w:rFonts w:ascii="微软雅黑" w:eastAsia="微软雅黑" w:hAnsi="微软雅黑" w:hint="eastAsia"/>
           <w:color w:val="3F3F3F"/>
           <w:sz w:val="18"/>
@@ -6124,7 +6129,7 @@
     </w:p>
     <w:p>
       <w:pPr>
-        <w:pStyle w:val="Web"/>
+        <w:pStyle w:val="a3"/>
         <w:shd w:val="clear" w:color="auto" w:fill="FDFCF8"/>
         <w:spacing w:before="180" w:beforeAutospacing="0" w:after="0" w:afterAutospacing="0" w:line="315" w:lineRule="atLeast"/>
         <w:rPr>
@@ -6214,7 +6219,7 @@
     </w:p>
     <w:p>
       <w:pPr>
-        <w:pStyle w:val="Web"/>
+        <w:pStyle w:val="a3"/>
         <w:shd w:val="clear" w:color="auto" w:fill="FDFCF8"/>
         <w:spacing w:before="180" w:beforeAutospacing="0" w:after="0" w:afterAutospacing="0" w:line="315" w:lineRule="atLeast"/>
         <w:rPr>
@@ -6253,6 +6258,8 @@
         </w:rPr>
         <w:t>方法删除被选元素的子元素。</w:t>
       </w:r>
+      <w:bookmarkStart w:id="0" w:name="_GoBack"/>
+      <w:bookmarkEnd w:id="0"/>
     </w:p>
     <w:p>
       <w:pPr>
@@ -6326,7 +6333,7 @@
     </w:p>
     <w:p>
       <w:pPr>
-        <w:pStyle w:val="Web"/>
+        <w:pStyle w:val="a3"/>
         <w:shd w:val="clear" w:color="auto" w:fill="FDFCF8"/>
         <w:spacing w:before="180" w:beforeAutospacing="0" w:after="0" w:afterAutospacing="0" w:line="315" w:lineRule="atLeast"/>
         <w:rPr>
@@ -6368,7 +6375,7 @@
     </w:p>
     <w:p>
       <w:pPr>
-        <w:pStyle w:val="Web"/>
+        <w:pStyle w:val="a3"/>
         <w:shd w:val="clear" w:color="auto" w:fill="FDFCF8"/>
         <w:spacing w:before="180" w:beforeAutospacing="0" w:after="0" w:afterAutospacing="0" w:line="315" w:lineRule="atLeast"/>
         <w:rPr>
@@ -6428,7 +6435,7 @@
     </w:p>
     <w:p>
       <w:pPr>
-        <w:pStyle w:val="Web"/>
+        <w:pStyle w:val="a3"/>
         <w:shd w:val="clear" w:color="auto" w:fill="FDFCF8"/>
         <w:spacing w:before="180" w:beforeAutospacing="0" w:after="0" w:afterAutospacing="0" w:line="315" w:lineRule="atLeast"/>
         <w:rPr>
@@ -6619,7 +6626,7 @@
     </w:p>
     <w:p>
       <w:pPr>
-        <w:pStyle w:val="Web"/>
+        <w:pStyle w:val="a3"/>
         <w:shd w:val="clear" w:color="auto" w:fill="FDFCF8"/>
         <w:spacing w:before="180" w:beforeAutospacing="0" w:after="0" w:afterAutospacing="0" w:line="315" w:lineRule="atLeast"/>
         <w:rPr>
@@ -7208,7 +7215,7 @@
     </w:p>
     <w:p>
       <w:pPr>
-        <w:pStyle w:val="Web"/>
+        <w:pStyle w:val="a3"/>
         <w:shd w:val="clear" w:color="auto" w:fill="FDFCF8"/>
         <w:spacing w:before="180" w:beforeAutospacing="0" w:after="0" w:afterAutospacing="0" w:line="315" w:lineRule="atLeast"/>
         <w:rPr>
@@ -7476,7 +7483,7 @@
     </w:p>
     <w:p>
       <w:pPr>
-        <w:pStyle w:val="Web"/>
+        <w:pStyle w:val="a3"/>
         <w:shd w:val="clear" w:color="auto" w:fill="FDFCF8"/>
         <w:spacing w:before="180" w:beforeAutospacing="0" w:after="0" w:afterAutospacing="0" w:line="315" w:lineRule="atLeast"/>
         <w:rPr>
@@ -7733,7 +7740,7 @@
     </w:p>
     <w:p>
       <w:pPr>
-        <w:pStyle w:val="Web"/>
+        <w:pStyle w:val="a3"/>
         <w:shd w:val="clear" w:color="auto" w:fill="FDFCF8"/>
         <w:spacing w:before="180" w:beforeAutospacing="0" w:after="0" w:afterAutospacing="0" w:line="315" w:lineRule="atLeast"/>
         <w:rPr>
@@ -8048,7 +8055,7 @@
     </w:p>
     <w:p>
       <w:pPr>
-        <w:pStyle w:val="Web"/>
+        <w:pStyle w:val="a3"/>
         <w:shd w:val="clear" w:color="auto" w:fill="FDFCF8"/>
         <w:spacing w:before="180" w:beforeAutospacing="0" w:after="0" w:afterAutospacing="0" w:line="315" w:lineRule="atLeast"/>
         <w:rPr>
@@ -8100,7 +8107,7 @@
     </w:p>
     <w:p>
       <w:pPr>
-        <w:pStyle w:val="Web"/>
+        <w:pStyle w:val="a3"/>
         <w:shd w:val="clear" w:color="auto" w:fill="FDFCF8"/>
         <w:spacing w:before="180" w:beforeAutospacing="0" w:after="0" w:afterAutospacing="0" w:line="315" w:lineRule="atLeast"/>
         <w:rPr>
@@ -8218,7 +8225,7 @@
     </w:p>
     <w:p>
       <w:pPr>
-        <w:pStyle w:val="Web"/>
+        <w:pStyle w:val="a3"/>
         <w:shd w:val="clear" w:color="auto" w:fill="FDFCF8"/>
         <w:spacing w:before="180" w:beforeAutospacing="0" w:after="0" w:afterAutospacing="0" w:line="315" w:lineRule="atLeast"/>
         <w:rPr>
@@ -8449,7 +8456,7 @@
     </w:p>
     <w:p>
       <w:pPr>
-        <w:pStyle w:val="Web"/>
+        <w:pStyle w:val="a3"/>
         <w:shd w:val="clear" w:color="auto" w:fill="FDFCF8"/>
         <w:spacing w:before="180" w:beforeAutospacing="0" w:after="0" w:afterAutospacing="0" w:line="315" w:lineRule="atLeast"/>
         <w:rPr>
@@ -8619,7 +8626,7 @@
     </w:p>
     <w:p>
       <w:pPr>
-        <w:pStyle w:val="Web"/>
+        <w:pStyle w:val="a3"/>
         <w:shd w:val="clear" w:color="auto" w:fill="FDFCF8"/>
         <w:spacing w:before="180" w:beforeAutospacing="0" w:after="0" w:afterAutospacing="0" w:line="315" w:lineRule="atLeast"/>
         <w:rPr>
@@ -8945,7 +8952,7 @@
     </w:p>
     <w:p>
       <w:pPr>
-        <w:pStyle w:val="Web"/>
+        <w:pStyle w:val="a3"/>
         <w:shd w:val="clear" w:color="auto" w:fill="FDFCF8"/>
         <w:spacing w:before="180" w:beforeAutospacing="0" w:after="0" w:afterAutospacing="0" w:line="315" w:lineRule="atLeast"/>
         <w:rPr>
@@ -8985,7 +8992,7 @@
     </w:p>
     <w:p>
       <w:pPr>
-        <w:pStyle w:val="Web"/>
+        <w:pStyle w:val="a3"/>
         <w:shd w:val="clear" w:color="auto" w:fill="FDFCF8"/>
         <w:spacing w:before="180" w:beforeAutospacing="0" w:after="0" w:afterAutospacing="0" w:line="315" w:lineRule="atLeast"/>
         <w:rPr>
@@ -9025,7 +9032,7 @@
     </w:p>
     <w:p>
       <w:pPr>
-        <w:pStyle w:val="Web"/>
+        <w:pStyle w:val="a3"/>
         <w:shd w:val="clear" w:color="auto" w:fill="FDFCF8"/>
         <w:spacing w:before="180" w:beforeAutospacing="0" w:after="0" w:afterAutospacing="0" w:line="315" w:lineRule="atLeast"/>
         <w:rPr>
@@ -9199,7 +9206,7 @@
     </w:p>
     <w:p>
       <w:pPr>
-        <w:pStyle w:val="Web"/>
+        <w:pStyle w:val="a3"/>
         <w:shd w:val="clear" w:color="auto" w:fill="FDFCF8"/>
         <w:spacing w:before="180" w:beforeAutospacing="0" w:after="0" w:afterAutospacing="0" w:line="315" w:lineRule="atLeast"/>
         <w:rPr>
@@ -9257,7 +9264,7 @@
     </w:p>
     <w:p>
       <w:pPr>
-        <w:pStyle w:val="Web"/>
+        <w:pStyle w:val="a3"/>
         <w:shd w:val="clear" w:color="auto" w:fill="FDFCF8"/>
         <w:spacing w:before="180" w:beforeAutospacing="0" w:after="0" w:afterAutospacing="0" w:line="315" w:lineRule="atLeast"/>
         <w:rPr>
@@ -9431,7 +9438,7 @@
     </w:p>
     <w:p>
       <w:pPr>
-        <w:pStyle w:val="Web"/>
+        <w:pStyle w:val="a3"/>
         <w:shd w:val="clear" w:color="auto" w:fill="FDFCF8"/>
         <w:spacing w:before="180" w:beforeAutospacing="0" w:after="0" w:afterAutospacing="0" w:line="315" w:lineRule="atLeast"/>
         <w:rPr>
@@ -9672,7 +9679,7 @@
     </w:p>
     <w:p>
       <w:pPr>
-        <w:pStyle w:val="Web"/>
+        <w:pStyle w:val="a3"/>
         <w:shd w:val="clear" w:color="auto" w:fill="FDFCF8"/>
         <w:spacing w:before="180" w:beforeAutospacing="0" w:after="0" w:afterAutospacing="0" w:line="315" w:lineRule="atLeast"/>
         <w:rPr>
@@ -9723,7 +9730,7 @@
     </w:p>
     <w:p>
       <w:pPr>
-        <w:pStyle w:val="Web"/>
+        <w:pStyle w:val="a3"/>
         <w:shd w:val="clear" w:color="auto" w:fill="FDFCF8"/>
         <w:spacing w:before="180" w:beforeAutospacing="0" w:after="0" w:afterAutospacing="0" w:line="315" w:lineRule="atLeast"/>
         <w:rPr>
@@ -9970,7 +9977,7 @@
     </w:p>
     <w:p>
       <w:pPr>
-        <w:pStyle w:val="Web"/>
+        <w:pStyle w:val="a3"/>
         <w:shd w:val="clear" w:color="auto" w:fill="FDFCF8"/>
         <w:spacing w:before="180" w:beforeAutospacing="0" w:after="0" w:afterAutospacing="0" w:line="315" w:lineRule="atLeast"/>
         <w:rPr>
@@ -10010,7 +10017,7 @@
     </w:p>
     <w:p>
       <w:pPr>
-        <w:pStyle w:val="Web"/>
+        <w:pStyle w:val="a3"/>
         <w:shd w:val="clear" w:color="auto" w:fill="FDFCF8"/>
         <w:spacing w:before="180" w:beforeAutospacing="0" w:after="0" w:afterAutospacing="0" w:line="315" w:lineRule="atLeast"/>
         <w:rPr>
@@ -10050,7 +10057,7 @@
     </w:p>
     <w:p>
       <w:pPr>
-        <w:pStyle w:val="Web"/>
+        <w:pStyle w:val="a3"/>
         <w:shd w:val="clear" w:color="auto" w:fill="FDFCF8"/>
         <w:spacing w:before="180" w:beforeAutospacing="0" w:after="0" w:afterAutospacing="0" w:line="315" w:lineRule="atLeast"/>
         <w:rPr>
@@ -10224,7 +10231,7 @@
     </w:p>
     <w:p>
       <w:pPr>
-        <w:pStyle w:val="Web"/>
+        <w:pStyle w:val="a3"/>
         <w:shd w:val="clear" w:color="auto" w:fill="FDFCF8"/>
         <w:spacing w:before="180" w:beforeAutospacing="0" w:after="0" w:afterAutospacing="0" w:line="315" w:lineRule="atLeast"/>
         <w:rPr>
@@ -10434,7 +10441,7 @@
     </w:p>
     <w:p>
       <w:pPr>
-        <w:pStyle w:val="Web"/>
+        <w:pStyle w:val="a3"/>
         <w:shd w:val="clear" w:color="auto" w:fill="FDFCF8"/>
         <w:spacing w:before="180" w:beforeAutospacing="0" w:after="0" w:afterAutospacing="0" w:line="315" w:lineRule="atLeast"/>
         <w:rPr>
@@ -10501,7 +10508,7 @@
     </w:p>
     <w:p>
       <w:pPr>
-        <w:pStyle w:val="Web"/>
+        <w:pStyle w:val="a3"/>
         <w:shd w:val="clear" w:color="auto" w:fill="FDFCF8"/>
         <w:spacing w:before="180" w:beforeAutospacing="0" w:after="0" w:afterAutospacing="0" w:line="315" w:lineRule="atLeast"/>
         <w:rPr>
@@ -10693,7 +10700,7 @@
     </w:p>
     <w:p>
       <w:pPr>
-        <w:pStyle w:val="Web"/>
+        <w:pStyle w:val="a3"/>
         <w:shd w:val="clear" w:color="auto" w:fill="FDFCF8"/>
         <w:spacing w:before="180" w:beforeAutospacing="0" w:after="0" w:afterAutospacing="0" w:line="315" w:lineRule="atLeast"/>
         <w:rPr>
@@ -10900,7 +10907,7 @@
     </w:p>
     <w:p>
       <w:pPr>
-        <w:pStyle w:val="Web"/>
+        <w:pStyle w:val="a3"/>
         <w:shd w:val="clear" w:color="auto" w:fill="FDFCF8"/>
         <w:spacing w:before="180" w:beforeAutospacing="0" w:after="0" w:afterAutospacing="0" w:line="315" w:lineRule="atLeast"/>
         <w:rPr>
@@ -11144,7 +11151,7 @@
     </w:p>
     <w:p>
       <w:pPr>
-        <w:pStyle w:val="Web"/>
+        <w:pStyle w:val="a3"/>
         <w:shd w:val="clear" w:color="auto" w:fill="FDFCF8"/>
         <w:spacing w:before="180" w:beforeAutospacing="0" w:after="0" w:afterAutospacing="0" w:line="315" w:lineRule="atLeast"/>
         <w:rPr>
@@ -11175,7 +11182,7 @@
     </w:p>
     <w:p>
       <w:pPr>
-        <w:pStyle w:val="Web"/>
+        <w:pStyle w:val="a3"/>
         <w:shd w:val="clear" w:color="auto" w:fill="FDFCF8"/>
         <w:spacing w:before="180" w:beforeAutospacing="0" w:after="0" w:afterAutospacing="0" w:line="315" w:lineRule="atLeast"/>
         <w:rPr>
@@ -11366,7 +11373,7 @@
     </w:p>
     <w:p>
       <w:pPr>
-        <w:pStyle w:val="Web"/>
+        <w:pStyle w:val="a3"/>
         <w:shd w:val="clear" w:color="auto" w:fill="FDFCF8"/>
         <w:spacing w:before="180" w:beforeAutospacing="0" w:after="0" w:afterAutospacing="0" w:line="315" w:lineRule="atLeast"/>
         <w:rPr>
@@ -11658,7 +11665,7 @@
     </w:p>
     <w:p>
       <w:pPr>
-        <w:pStyle w:val="Web"/>
+        <w:pStyle w:val="a3"/>
         <w:shd w:val="clear" w:color="auto" w:fill="FDFCF8"/>
         <w:spacing w:before="180" w:beforeAutospacing="0" w:after="0" w:afterAutospacing="0" w:line="315" w:lineRule="atLeast"/>
         <w:rPr>
@@ -11689,7 +11696,7 @@
     </w:p>
     <w:p>
       <w:pPr>
-        <w:pStyle w:val="Web"/>
+        <w:pStyle w:val="a3"/>
         <w:shd w:val="clear" w:color="auto" w:fill="FDFCF8"/>
         <w:spacing w:before="180" w:beforeAutospacing="0" w:after="0" w:afterAutospacing="0" w:line="315" w:lineRule="atLeast"/>
         <w:rPr>
@@ -11711,7 +11718,7 @@
     </w:p>
     <w:p>
       <w:pPr>
-        <w:pStyle w:val="Web"/>
+        <w:pStyle w:val="a3"/>
         <w:shd w:val="clear" w:color="auto" w:fill="FDFCF8"/>
         <w:spacing w:before="180" w:beforeAutospacing="0" w:after="0" w:afterAutospacing="0" w:line="315" w:lineRule="atLeast"/>
         <w:rPr>
@@ -11885,7 +11892,7 @@
     </w:p>
     <w:p>
       <w:pPr>
-        <w:pStyle w:val="Web"/>
+        <w:pStyle w:val="a3"/>
         <w:shd w:val="clear" w:color="auto" w:fill="FDFCF8"/>
         <w:spacing w:before="180" w:beforeAutospacing="0" w:after="0" w:afterAutospacing="0" w:line="315" w:lineRule="atLeast"/>
         <w:rPr>
@@ -11954,7 +11961,7 @@
     </w:p>
     <w:p>
       <w:pPr>
-        <w:pStyle w:val="Web"/>
+        <w:pStyle w:val="a3"/>
         <w:shd w:val="clear" w:color="auto" w:fill="FDFCF8"/>
         <w:spacing w:before="180" w:beforeAutospacing="0" w:after="0" w:afterAutospacing="0" w:line="315" w:lineRule="atLeast"/>
         <w:rPr>
@@ -12148,7 +12155,7 @@
     </w:p>
     <w:p>
       <w:pPr>
-        <w:pStyle w:val="Web"/>
+        <w:pStyle w:val="a3"/>
         <w:shd w:val="clear" w:color="auto" w:fill="FDFCF8"/>
         <w:spacing w:before="180" w:beforeAutospacing="0" w:after="0" w:afterAutospacing="0" w:line="315" w:lineRule="atLeast"/>
         <w:rPr>
@@ -12190,7 +12197,7 @@
     </w:p>
     <w:p>
       <w:pPr>
-        <w:pStyle w:val="Web"/>
+        <w:pStyle w:val="a3"/>
         <w:shd w:val="clear" w:color="auto" w:fill="FDFCF8"/>
         <w:spacing w:before="180" w:beforeAutospacing="0" w:after="0" w:afterAutospacing="0" w:line="315" w:lineRule="atLeast"/>
         <w:rPr>
@@ -12497,7 +12504,7 @@
     </w:p>
     <w:p>
       <w:pPr>
-        <w:pStyle w:val="Web"/>
+        <w:pStyle w:val="a3"/>
         <w:shd w:val="clear" w:color="auto" w:fill="FDFCF8"/>
         <w:spacing w:before="180" w:beforeAutospacing="0" w:after="0" w:afterAutospacing="0" w:line="315" w:lineRule="atLeast"/>
         <w:rPr>
@@ -12727,7 +12734,7 @@
     </w:p>
     <w:p>
       <w:pPr>
-        <w:pStyle w:val="Web"/>
+        <w:pStyle w:val="a3"/>
         <w:shd w:val="clear" w:color="auto" w:fill="FDFCF8"/>
         <w:spacing w:before="180" w:beforeAutospacing="0" w:after="0" w:afterAutospacing="0" w:line="315" w:lineRule="atLeast"/>
         <w:rPr>
@@ -12805,7 +12812,7 @@
     </w:p>
     <w:p>
       <w:pPr>
-        <w:pStyle w:val="Web"/>
+        <w:pStyle w:val="a3"/>
         <w:shd w:val="clear" w:color="auto" w:fill="FDFCF8"/>
         <w:spacing w:before="180" w:beforeAutospacing="0" w:after="0" w:afterAutospacing="0" w:line="315" w:lineRule="atLeast"/>
         <w:rPr>
@@ -12864,7 +12871,7 @@
     <w:p/>
     <w:p>
       <w:pPr>
-        <w:pStyle w:val="Web"/>
+        <w:pStyle w:val="a3"/>
         <w:shd w:val="clear" w:color="auto" w:fill="FDFCF8"/>
         <w:spacing w:before="180" w:beforeAutospacing="0" w:after="0" w:afterAutospacing="0" w:line="315" w:lineRule="atLeast"/>
         <w:rPr>
@@ -12895,7 +12902,7 @@
     </w:p>
     <w:p>
       <w:pPr>
-        <w:pStyle w:val="Web"/>
+        <w:pStyle w:val="a3"/>
         <w:shd w:val="clear" w:color="auto" w:fill="FDFCF8"/>
         <w:spacing w:before="180" w:beforeAutospacing="0" w:after="0" w:afterAutospacing="0" w:line="315" w:lineRule="atLeast"/>
         <w:rPr>
@@ -13087,7 +13094,7 @@
     </w:p>
     <w:p>
       <w:pPr>
-        <w:pStyle w:val="Web"/>
+        <w:pStyle w:val="a3"/>
         <w:shd w:val="clear" w:color="auto" w:fill="FDFCF8"/>
         <w:spacing w:before="180" w:beforeAutospacing="0" w:after="0" w:afterAutospacing="0" w:line="315" w:lineRule="atLeast"/>
         <w:rPr>
@@ -13118,7 +13125,7 @@
     </w:p>
     <w:p>
       <w:pPr>
-        <w:pStyle w:val="Web"/>
+        <w:pStyle w:val="a3"/>
         <w:shd w:val="clear" w:color="auto" w:fill="FDFCF8"/>
         <w:spacing w:before="180" w:beforeAutospacing="0" w:after="0" w:afterAutospacing="0" w:line="315" w:lineRule="atLeast"/>
         <w:rPr>
@@ -13310,7 +13317,7 @@
     </w:p>
     <w:p>
       <w:pPr>
-        <w:pStyle w:val="Web"/>
+        <w:pStyle w:val="a3"/>
         <w:shd w:val="clear" w:color="auto" w:fill="FDFCF8"/>
         <w:spacing w:before="180" w:beforeAutospacing="0" w:after="0" w:afterAutospacing="0" w:line="315" w:lineRule="atLeast"/>
         <w:rPr>
@@ -13405,7 +13412,7 @@
     </w:p>
     <w:p>
       <w:pPr>
-        <w:pStyle w:val="Web"/>
+        <w:pStyle w:val="a3"/>
         <w:shd w:val="clear" w:color="auto" w:fill="FDFCF8"/>
         <w:spacing w:before="180" w:beforeAutospacing="0" w:after="0" w:afterAutospacing="0" w:line="315" w:lineRule="atLeast"/>
         <w:rPr>
@@ -13684,7 +13691,7 @@
     </w:p>
     <w:p>
       <w:pPr>
-        <w:pStyle w:val="Web"/>
+        <w:pStyle w:val="a3"/>
         <w:shd w:val="clear" w:color="auto" w:fill="FDFCF8"/>
         <w:spacing w:before="180" w:beforeAutospacing="0" w:after="0" w:afterAutospacing="0" w:line="315" w:lineRule="atLeast"/>
         <w:rPr>
@@ -13717,7 +13724,7 @@
     </w:p>
     <w:p>
       <w:pPr>
-        <w:pStyle w:val="Web"/>
+        <w:pStyle w:val="a3"/>
         <w:shd w:val="clear" w:color="auto" w:fill="FDFCF8"/>
         <w:spacing w:before="180" w:beforeAutospacing="0" w:after="0" w:afterAutospacing="0" w:line="315" w:lineRule="atLeast"/>
         <w:rPr>
@@ -13909,7 +13916,7 @@
     </w:p>
     <w:p>
       <w:pPr>
-        <w:pStyle w:val="Web"/>
+        <w:pStyle w:val="a3"/>
         <w:shd w:val="clear" w:color="auto" w:fill="FDFCF8"/>
         <w:spacing w:before="180" w:beforeAutospacing="0" w:after="0" w:afterAutospacing="0" w:line="315" w:lineRule="atLeast"/>
         <w:rPr>
@@ -14003,7 +14010,7 @@
     </w:p>
     <w:p>
       <w:pPr>
-        <w:pStyle w:val="Web"/>
+        <w:pStyle w:val="a3"/>
         <w:shd w:val="clear" w:color="auto" w:fill="FDFCF8"/>
         <w:spacing w:before="180" w:beforeAutospacing="0" w:after="0" w:afterAutospacing="0" w:line="315" w:lineRule="atLeast"/>
         <w:rPr>
@@ -14189,7 +14196,7 @@
           <w:tab w:val="left" w:pos="2556"/>
         </w:tabs>
         <w:rPr>
-          <w:rFonts w:ascii="Consolas" w:hAnsi="Consolas" w:cs="Consolas" w:hint="eastAsia"/>
+          <w:rFonts w:ascii="Consolas" w:hAnsi="Consolas" w:cs="Consolas"/>
         </w:rPr>
       </w:pPr>
     </w:p>
@@ -14199,7 +14206,7 @@
           <w:tab w:val="left" w:pos="2556"/>
         </w:tabs>
         <w:rPr>
-          <w:rFonts w:ascii="Consolas" w:hAnsi="Consolas" w:cs="Consolas" w:hint="eastAsia"/>
+          <w:rFonts w:ascii="Consolas" w:hAnsi="Consolas" w:cs="Consolas"/>
         </w:rPr>
       </w:pPr>
     </w:p>
@@ -14209,7 +14216,7 @@
           <w:tab w:val="left" w:pos="2556"/>
         </w:tabs>
         <w:rPr>
-          <w:rFonts w:ascii="Consolas" w:hAnsi="Consolas" w:cs="Consolas" w:hint="eastAsia"/>
+          <w:rFonts w:ascii="Consolas" w:hAnsi="Consolas" w:cs="Consolas"/>
         </w:rPr>
       </w:pPr>
     </w:p>
@@ -14219,7 +14226,7 @@
           <w:tab w:val="left" w:pos="2556"/>
         </w:tabs>
         <w:rPr>
-          <w:rFonts w:ascii="Consolas" w:hAnsi="Consolas" w:cs="Consolas" w:hint="eastAsia"/>
+          <w:rFonts w:ascii="Consolas" w:hAnsi="Consolas" w:cs="Consolas"/>
         </w:rPr>
       </w:pPr>
     </w:p>
@@ -14229,7 +14236,7 @@
           <w:tab w:val="left" w:pos="2556"/>
         </w:tabs>
         <w:rPr>
-          <w:rFonts w:ascii="Consolas" w:hAnsi="Consolas" w:cs="Consolas" w:hint="eastAsia"/>
+          <w:rFonts w:ascii="Consolas" w:hAnsi="Consolas" w:cs="Consolas"/>
         </w:rPr>
       </w:pPr>
     </w:p>
@@ -14239,7 +14246,7 @@
           <w:tab w:val="left" w:pos="2556"/>
         </w:tabs>
         <w:rPr>
-          <w:rFonts w:ascii="Consolas" w:hAnsi="Consolas" w:cs="Consolas" w:hint="eastAsia"/>
+          <w:rFonts w:ascii="Consolas" w:hAnsi="Consolas" w:cs="Consolas"/>
         </w:rPr>
       </w:pPr>
     </w:p>
@@ -14482,7 +14489,7 @@
           </w:tcPr>
           <w:p>
             <w:pPr>
-              <w:pStyle w:val="Web"/>
+              <w:pStyle w:val="a3"/>
             </w:pPr>
             <w:r>
               <w:t>必需。为每个匹配元素规定运行的函数。</w:t>
@@ -14566,7 +14573,7 @@
     </w:p>
     <w:p>
       <w:pPr>
-        <w:pStyle w:val="Web"/>
+        <w:pStyle w:val="a3"/>
       </w:pPr>
       <w:r>
         <w:t>输出每个 li 元素的文本：</w:t>
@@ -14642,7 +14649,7 @@
           <w:tab w:val="left" w:pos="2556"/>
         </w:tabs>
         <w:rPr>
-          <w:rFonts w:ascii="Consolas" w:hAnsi="Consolas" w:cs="Consolas" w:hint="eastAsia"/>
+          <w:rFonts w:ascii="Consolas" w:hAnsi="Consolas" w:cs="Consolas"/>
         </w:rPr>
       </w:pPr>
     </w:p>
@@ -14652,7 +14659,7 @@
           <w:tab w:val="left" w:pos="2556"/>
         </w:tabs>
         <w:rPr>
-          <w:rFonts w:ascii="Consolas" w:hAnsi="Consolas" w:cs="Consolas" w:hint="eastAsia"/>
+          <w:rFonts w:ascii="Consolas" w:hAnsi="Consolas" w:cs="Consolas"/>
         </w:rPr>
       </w:pPr>
     </w:p>
@@ -14665,8 +14672,6 @@
           <w:rFonts w:ascii="Consolas" w:hAnsi="Consolas" w:cs="Consolas"/>
         </w:rPr>
       </w:pPr>
-      <w:bookmarkStart w:id="0" w:name="_GoBack"/>
-      <w:bookmarkEnd w:id="0"/>
     </w:p>
     <w:sectPr>
       <w:pgSz w:w="11906" w:h="16838"/>
@@ -16406,7 +16411,7 @@
     <w:name w:val="heading 1"/>
     <w:basedOn w:val="a"/>
     <w:next w:val="a"/>
-    <w:link w:val="10"/>
+    <w:link w:val="1Char"/>
     <w:uiPriority w:val="9"/>
     <w:qFormat/>
     <w:rsid w:val="0051127E"/>
@@ -16426,7 +16431,7 @@
   <w:style w:type="paragraph" w:styleId="2">
     <w:name w:val="heading 2"/>
     <w:basedOn w:val="a"/>
-    <w:link w:val="20"/>
+    <w:link w:val="2Char"/>
     <w:uiPriority w:val="9"/>
     <w:qFormat/>
     <w:rsid w:val="00E16195"/>
@@ -16448,7 +16453,7 @@
     <w:name w:val="heading 3"/>
     <w:basedOn w:val="a"/>
     <w:next w:val="a"/>
-    <w:link w:val="30"/>
+    <w:link w:val="3Char"/>
     <w:uiPriority w:val="9"/>
     <w:semiHidden/>
     <w:unhideWhenUsed/>
@@ -16494,8 +16499,8 @@
     <w:semiHidden/>
     <w:unhideWhenUsed/>
   </w:style>
-  <w:style w:type="character" w:customStyle="1" w:styleId="20">
-    <w:name w:val="標題 2 字元"/>
+  <w:style w:type="character" w:customStyle="1" w:styleId="2Char">
+    <w:name w:val="标题 2 Char"/>
     <w:basedOn w:val="a0"/>
     <w:link w:val="2"/>
     <w:uiPriority w:val="9"/>
@@ -16509,7 +16514,7 @@
       <w:szCs w:val="36"/>
     </w:rPr>
   </w:style>
-  <w:style w:type="paragraph" w:styleId="Web">
+  <w:style w:type="paragraph" w:styleId="a3">
     <w:name w:val="Normal (Web)"/>
     <w:basedOn w:val="a"/>
     <w:uiPriority w:val="99"/>
@@ -16529,7 +16534,7 @@
   <w:style w:type="paragraph" w:styleId="HTML">
     <w:name w:val="HTML Preformatted"/>
     <w:basedOn w:val="a"/>
-    <w:link w:val="HTML0"/>
+    <w:link w:val="HTMLChar"/>
     <w:uiPriority w:val="99"/>
     <w:unhideWhenUsed/>
     <w:rsid w:val="00E16195"/>
@@ -16561,8 +16566,8 @@
       <w:szCs w:val="24"/>
     </w:rPr>
   </w:style>
-  <w:style w:type="character" w:customStyle="1" w:styleId="HTML0">
-    <w:name w:val="HTML 預設格式 字元"/>
+  <w:style w:type="character" w:customStyle="1" w:styleId="HTMLChar">
+    <w:name w:val="HTML 预设格式 Char"/>
     <w:basedOn w:val="a0"/>
     <w:link w:val="HTML"/>
     <w:uiPriority w:val="99"/>
@@ -16574,7 +16579,7 @@
       <w:szCs w:val="24"/>
     </w:rPr>
   </w:style>
-  <w:style w:type="character" w:styleId="a3">
+  <w:style w:type="character" w:styleId="a4">
     <w:name w:val="Emphasis"/>
     <w:basedOn w:val="a0"/>
     <w:uiPriority w:val="20"/>
@@ -16585,8 +16590,8 @@
       <w:iCs/>
     </w:rPr>
   </w:style>
-  <w:style w:type="character" w:customStyle="1" w:styleId="30">
-    <w:name w:val="標題 3 字元"/>
+  <w:style w:type="character" w:customStyle="1" w:styleId="3Char">
+    <w:name w:val="标题 3 Char"/>
     <w:basedOn w:val="a0"/>
     <w:link w:val="3"/>
     <w:uiPriority w:val="9"/>
@@ -16630,7 +16635,7 @@
       <w:szCs w:val="24"/>
     </w:rPr>
   </w:style>
-  <w:style w:type="character" w:styleId="a4">
+  <w:style w:type="character" w:styleId="a5">
     <w:name w:val="Hyperlink"/>
     <w:basedOn w:val="a0"/>
     <w:uiPriority w:val="99"/>
@@ -16642,7 +16647,7 @@
       <w:u w:val="single"/>
     </w:rPr>
   </w:style>
-  <w:style w:type="character" w:styleId="a5">
+  <w:style w:type="character" w:styleId="a6">
     <w:name w:val="Strong"/>
     <w:basedOn w:val="a0"/>
     <w:uiPriority w:val="22"/>
@@ -16653,8 +16658,8 @@
       <w:bCs w:val="0"/>
     </w:rPr>
   </w:style>
-  <w:style w:type="character" w:customStyle="1" w:styleId="10">
-    <w:name w:val="標題 1 字元"/>
+  <w:style w:type="character" w:customStyle="1" w:styleId="1Char">
+    <w:name w:val="标题 1 Char"/>
     <w:basedOn w:val="a0"/>
     <w:link w:val="1"/>
     <w:uiPriority w:val="9"/>
@@ -16666,10 +16671,10 @@
       <w:szCs w:val="44"/>
     </w:rPr>
   </w:style>
-  <w:style w:type="paragraph" w:styleId="a6">
+  <w:style w:type="paragraph" w:styleId="a7">
     <w:name w:val="header"/>
     <w:basedOn w:val="a"/>
-    <w:link w:val="a7"/>
+    <w:link w:val="Char"/>
     <w:uiPriority w:val="99"/>
     <w:unhideWhenUsed/>
     <w:rsid w:val="00431934"/>
@@ -16685,17 +16690,17 @@
       <w:jc w:val="center"/>
     </w:pPr>
   </w:style>
-  <w:style w:type="character" w:customStyle="1" w:styleId="a7">
-    <w:name w:val="頁首 字元"/>
+  <w:style w:type="character" w:customStyle="1" w:styleId="Char">
+    <w:name w:val="页眉 Char"/>
     <w:basedOn w:val="a0"/>
-    <w:link w:val="a6"/>
+    <w:link w:val="a7"/>
     <w:uiPriority w:val="99"/>
     <w:rsid w:val="00431934"/>
   </w:style>
   <w:style w:type="paragraph" w:styleId="a8">
     <w:name w:val="footer"/>
     <w:basedOn w:val="a"/>
-    <w:link w:val="a9"/>
+    <w:link w:val="Char0"/>
     <w:uiPriority w:val="99"/>
     <w:unhideWhenUsed/>
     <w:rsid w:val="00431934"/>
@@ -16708,8 +16713,8 @@
       <w:jc w:val="left"/>
     </w:pPr>
   </w:style>
-  <w:style w:type="character" w:customStyle="1" w:styleId="a9">
-    <w:name w:val="頁尾 字元"/>
+  <w:style w:type="character" w:customStyle="1" w:styleId="Char0">
+    <w:name w:val="页脚 Char"/>
     <w:basedOn w:val="a0"/>
     <w:link w:val="a8"/>
     <w:uiPriority w:val="99"/>
@@ -16883,7 +16888,7 @@
     <w:name w:val="heading 1"/>
     <w:basedOn w:val="a"/>
     <w:next w:val="a"/>
-    <w:link w:val="10"/>
+    <w:link w:val="1Char"/>
     <w:uiPriority w:val="9"/>
     <w:qFormat/>
     <w:rsid w:val="0051127E"/>
@@ -16903,7 +16908,7 @@
   <w:style w:type="paragraph" w:styleId="2">
     <w:name w:val="heading 2"/>
     <w:basedOn w:val="a"/>
-    <w:link w:val="20"/>
+    <w:link w:val="2Char"/>
     <w:uiPriority w:val="9"/>
     <w:qFormat/>
     <w:rsid w:val="00E16195"/>
@@ -16925,7 +16930,7 @@
     <w:name w:val="heading 3"/>
     <w:basedOn w:val="a"/>
     <w:next w:val="a"/>
-    <w:link w:val="30"/>
+    <w:link w:val="3Char"/>
     <w:uiPriority w:val="9"/>
     <w:semiHidden/>
     <w:unhideWhenUsed/>
@@ -16971,8 +16976,8 @@
     <w:semiHidden/>
     <w:unhideWhenUsed/>
   </w:style>
-  <w:style w:type="character" w:customStyle="1" w:styleId="20">
-    <w:name w:val="標題 2 字元"/>
+  <w:style w:type="character" w:customStyle="1" w:styleId="2Char">
+    <w:name w:val="标题 2 Char"/>
     <w:basedOn w:val="a0"/>
     <w:link w:val="2"/>
     <w:uiPriority w:val="9"/>
@@ -16986,7 +16991,7 @@
       <w:szCs w:val="36"/>
     </w:rPr>
   </w:style>
-  <w:style w:type="paragraph" w:styleId="Web">
+  <w:style w:type="paragraph" w:styleId="a3">
     <w:name w:val="Normal (Web)"/>
     <w:basedOn w:val="a"/>
     <w:uiPriority w:val="99"/>
@@ -17006,7 +17011,7 @@
   <w:style w:type="paragraph" w:styleId="HTML">
     <w:name w:val="HTML Preformatted"/>
     <w:basedOn w:val="a"/>
-    <w:link w:val="HTML0"/>
+    <w:link w:val="HTMLChar"/>
     <w:uiPriority w:val="99"/>
     <w:unhideWhenUsed/>
     <w:rsid w:val="00E16195"/>
@@ -17038,8 +17043,8 @@
       <w:szCs w:val="24"/>
     </w:rPr>
   </w:style>
-  <w:style w:type="character" w:customStyle="1" w:styleId="HTML0">
-    <w:name w:val="HTML 預設格式 字元"/>
+  <w:style w:type="character" w:customStyle="1" w:styleId="HTMLChar">
+    <w:name w:val="HTML 预设格式 Char"/>
     <w:basedOn w:val="a0"/>
     <w:link w:val="HTML"/>
     <w:uiPriority w:val="99"/>
@@ -17051,7 +17056,7 @@
       <w:szCs w:val="24"/>
     </w:rPr>
   </w:style>
-  <w:style w:type="character" w:styleId="a3">
+  <w:style w:type="character" w:styleId="a4">
     <w:name w:val="Emphasis"/>
     <w:basedOn w:val="a0"/>
     <w:uiPriority w:val="20"/>
@@ -17062,8 +17067,8 @@
       <w:iCs/>
     </w:rPr>
   </w:style>
-  <w:style w:type="character" w:customStyle="1" w:styleId="30">
-    <w:name w:val="標題 3 字元"/>
+  <w:style w:type="character" w:customStyle="1" w:styleId="3Char">
+    <w:name w:val="标题 3 Char"/>
     <w:basedOn w:val="a0"/>
     <w:link w:val="3"/>
     <w:uiPriority w:val="9"/>
@@ -17107,7 +17112,7 @@
       <w:szCs w:val="24"/>
     </w:rPr>
   </w:style>
-  <w:style w:type="character" w:styleId="a4">
+  <w:style w:type="character" w:styleId="a5">
     <w:name w:val="Hyperlink"/>
     <w:basedOn w:val="a0"/>
     <w:uiPriority w:val="99"/>
@@ -17119,7 +17124,7 @@
       <w:u w:val="single"/>
     </w:rPr>
   </w:style>
-  <w:style w:type="character" w:styleId="a5">
+  <w:style w:type="character" w:styleId="a6">
     <w:name w:val="Strong"/>
     <w:basedOn w:val="a0"/>
     <w:uiPriority w:val="22"/>
@@ -17130,8 +17135,8 @@
       <w:bCs w:val="0"/>
     </w:rPr>
   </w:style>
-  <w:style w:type="character" w:customStyle="1" w:styleId="10">
-    <w:name w:val="標題 1 字元"/>
+  <w:style w:type="character" w:customStyle="1" w:styleId="1Char">
+    <w:name w:val="标题 1 Char"/>
     <w:basedOn w:val="a0"/>
     <w:link w:val="1"/>
     <w:uiPriority w:val="9"/>
@@ -17143,10 +17148,10 @@
       <w:szCs w:val="44"/>
     </w:rPr>
   </w:style>
-  <w:style w:type="paragraph" w:styleId="a6">
+  <w:style w:type="paragraph" w:styleId="a7">
     <w:name w:val="header"/>
     <w:basedOn w:val="a"/>
-    <w:link w:val="a7"/>
+    <w:link w:val="Char"/>
     <w:uiPriority w:val="99"/>
     <w:unhideWhenUsed/>
     <w:rsid w:val="00431934"/>
@@ -17162,17 +17167,17 @@
       <w:jc w:val="center"/>
     </w:pPr>
   </w:style>
-  <w:style w:type="character" w:customStyle="1" w:styleId="a7">
-    <w:name w:val="頁首 字元"/>
+  <w:style w:type="character" w:customStyle="1" w:styleId="Char">
+    <w:name w:val="页眉 Char"/>
     <w:basedOn w:val="a0"/>
-    <w:link w:val="a6"/>
+    <w:link w:val="a7"/>
     <w:uiPriority w:val="99"/>
     <w:rsid w:val="00431934"/>
   </w:style>
   <w:style w:type="paragraph" w:styleId="a8">
     <w:name w:val="footer"/>
     <w:basedOn w:val="a"/>
-    <w:link w:val="a9"/>
+    <w:link w:val="Char0"/>
     <w:uiPriority w:val="99"/>
     <w:unhideWhenUsed/>
     <w:rsid w:val="00431934"/>
@@ -17185,8 +17190,8 @@
       <w:jc w:val="left"/>
     </w:pPr>
   </w:style>
-  <w:style w:type="character" w:customStyle="1" w:styleId="a9">
-    <w:name w:val="頁尾 字元"/>
+  <w:style w:type="character" w:customStyle="1" w:styleId="Char0">
+    <w:name w:val="页脚 Char"/>
     <w:basedOn w:val="a0"/>
     <w:link w:val="a8"/>
     <w:uiPriority w:val="99"/>
@@ -17485,7 +17490,7 @@
 </file>
 
 <file path=customXml/itemProps1.xml><?xml version="1.0" encoding="utf-8"?>
-<ds:datastoreItem xmlns:ds="http://schemas.openxmlformats.org/officeDocument/2006/customXml" ds:itemID="{799960B9-7ED3-453B-B399-51D52E736C2A}">
+<ds:datastoreItem xmlns:ds="http://schemas.openxmlformats.org/officeDocument/2006/customXml" ds:itemID="{59F46A30-AEC6-45F0-84B3-E5A915B53E93}">
   <ds:schemaRefs>
     <ds:schemaRef ds:uri="http://schemas.openxmlformats.org/officeDocument/2006/bibliography"/>
   </ds:schemaRefs>
